--- a/【D3协作任务5】：d3.axe任务及认领04-20.docx
+++ b/【D3协作任务5】：d3.axe任务及认领04-20.docx
@@ -113,7 +113,13 @@
         <w:rPr>
           <w:rFonts w:hint="eastAsia"/>
         </w:rPr>
-        <w:t xml:space="preserve">  2014-04-12</w:t>
+        <w:t xml:space="preserve">  2014-04-2</w:t>
+      </w:r>
+      <w:r>
+        <w:rPr>
+          <w:rFonts w:hint="eastAsia"/>
+        </w:rPr>
+        <w:t>0</w:t>
       </w:r>
       <w:r>
         <w:rPr>
@@ -622,7 +628,14 @@
                 <w:rFonts w:asciiTheme="minorEastAsia" w:hAnsiTheme="minorEastAsia" w:hint="eastAsia"/>
                 <w:szCs w:val="21"/>
               </w:rPr>
-              <w:t>12</w:t>
+              <w:t>2</w:t>
+            </w:r>
+            <w:r>
+              <w:rPr>
+                <w:rFonts w:asciiTheme="minorEastAsia" w:hAnsiTheme="minorEastAsia" w:hint="eastAsia"/>
+                <w:szCs w:val="21"/>
+              </w:rPr>
+              <w:t>0</w:t>
             </w:r>
             <w:r>
               <w:rPr>
@@ -671,7 +684,7 @@
                 <w:rFonts w:asciiTheme="minorEastAsia" w:hAnsiTheme="minorEastAsia" w:hint="eastAsia"/>
                 <w:szCs w:val="21"/>
               </w:rPr>
-              <w:t>19</w:t>
+              <w:t>26</w:t>
             </w:r>
             <w:r>
               <w:rPr>
@@ -718,17 +731,10 @@
             </w:r>
             <w:r>
               <w:rPr>
-                <w:rFonts w:asciiTheme="minorEastAsia" w:hAnsiTheme="minorEastAsia"/>
-                <w:szCs w:val="21"/>
-              </w:rPr>
-              <w:t>1</w:t>
-            </w:r>
-            <w:r>
-              <w:rPr>
                 <w:rFonts w:asciiTheme="minorEastAsia" w:hAnsiTheme="minorEastAsia" w:hint="eastAsia"/>
                 <w:szCs w:val="21"/>
               </w:rPr>
-              <w:t>9</w:t>
+              <w:t>26</w:t>
             </w:r>
             <w:r>
               <w:rPr>
@@ -1396,7 +1402,7 @@
             <w:pPr>
               <w:jc w:val="center"/>
               <w:rPr>
-                <w:rFonts w:asciiTheme="minorEastAsia" w:hAnsiTheme="minorEastAsia" w:hint="eastAsia"/>
+                <w:rFonts w:asciiTheme="minorEastAsia" w:hAnsiTheme="minorEastAsia"/>
                 <w:b/>
                 <w:szCs w:val="21"/>
               </w:rPr>
@@ -1476,7 +1482,7 @@
             <w:pPr>
               <w:jc w:val="center"/>
               <w:rPr>
-                <w:rFonts w:asciiTheme="minorEastAsia" w:hAnsiTheme="minorEastAsia" w:hint="eastAsia"/>
+                <w:rFonts w:asciiTheme="minorEastAsia" w:hAnsiTheme="minorEastAsia"/>
                 <w:b/>
                 <w:szCs w:val="21"/>
               </w:rPr>
@@ -1576,7 +1582,7 @@
             <w:pPr>
               <w:jc w:val="both"/>
               <w:rPr>
-                <w:rFonts w:asciiTheme="minorEastAsia" w:hAnsiTheme="minorEastAsia" w:hint="eastAsia"/>
+                <w:rFonts w:asciiTheme="minorEastAsia" w:hAnsiTheme="minorEastAsia"/>
                 <w:szCs w:val="21"/>
               </w:rPr>
             </w:pPr>
@@ -2341,7 +2347,7 @@
       <w:pPr>
         <w:jc w:val="right"/>
         <w:rPr>
-          <w:rFonts w:asciiTheme="minorEastAsia" w:hAnsiTheme="minorEastAsia" w:hint="eastAsia"/>
+          <w:rFonts w:asciiTheme="minorEastAsia" w:hAnsiTheme="minorEastAsia"/>
           <w:szCs w:val="21"/>
         </w:rPr>
       </w:pPr>
@@ -2396,13 +2402,7 @@
     <w:p/>
     <w:p/>
     <w:p/>
-    <w:p>
-      <w:pPr>
-        <w:rPr>
-          <w:rFonts w:hint="eastAsia"/>
-        </w:rPr>
-      </w:pPr>
-    </w:p>
+    <w:p/>
     <w:tbl>
       <w:tblPr>
         <w:tblStyle w:val="a5"/>
@@ -2432,35 +2432,19 @@
             <w:pPr>
               <w:jc w:val="center"/>
               <w:rPr>
+                <w:rFonts w:asciiTheme="minorEastAsia" w:hAnsiTheme="minorEastAsia"/>
+                <w:b/>
+                <w:szCs w:val="21"/>
+              </w:rPr>
+            </w:pPr>
+            <w:r>
+              <w:rPr>
                 <w:rFonts w:asciiTheme="minorEastAsia" w:hAnsiTheme="minorEastAsia" w:hint="eastAsia"/>
                 <w:b/>
                 <w:szCs w:val="21"/>
               </w:rPr>
-            </w:pPr>
-            <w:r>
-              <w:rPr>
-                <w:rFonts w:asciiTheme="minorEastAsia" w:hAnsiTheme="minorEastAsia" w:hint="eastAsia"/>
-                <w:b/>
-                <w:szCs w:val="21"/>
-              </w:rPr>
               <w:lastRenderedPageBreak/>
-              <w:t>新</w:t>
-            </w:r>
-            <w:r>
-              <w:rPr>
-                <w:rFonts w:asciiTheme="minorEastAsia" w:hAnsiTheme="minorEastAsia" w:hint="eastAsia"/>
-                <w:b/>
-                <w:szCs w:val="21"/>
-              </w:rPr>
-              <w:t>任务</w:t>
-            </w:r>
-            <w:r>
-              <w:rPr>
-                <w:rFonts w:asciiTheme="minorEastAsia" w:hAnsiTheme="minorEastAsia" w:hint="eastAsia"/>
-                <w:b/>
-                <w:szCs w:val="21"/>
-              </w:rPr>
-              <w:t>认领</w:t>
+              <w:t>新任务认领</w:t>
             </w:r>
           </w:p>
         </w:tc>
@@ -2553,7 +2537,7 @@
             <w:pPr>
               <w:jc w:val="center"/>
               <w:rPr>
-                <w:rFonts w:asciiTheme="minorEastAsia" w:hAnsiTheme="minorEastAsia" w:hint="eastAsia"/>
+                <w:rFonts w:asciiTheme="minorEastAsia" w:hAnsiTheme="minorEastAsia"/>
                 <w:b/>
                 <w:szCs w:val="21"/>
               </w:rPr>
@@ -2583,7 +2567,7 @@
             <w:pPr>
               <w:jc w:val="both"/>
               <w:rPr>
-                <w:rFonts w:asciiTheme="minorEastAsia" w:hAnsiTheme="minorEastAsia" w:hint="eastAsia"/>
+                <w:rFonts w:asciiTheme="minorEastAsia" w:hAnsiTheme="minorEastAsia"/>
                 <w:szCs w:val="21"/>
               </w:rPr>
             </w:pPr>
@@ -2641,21 +2625,14 @@
                 <w:rFonts w:asciiTheme="minorEastAsia" w:hAnsiTheme="minorEastAsia"/>
                 <w:szCs w:val="21"/>
               </w:rPr>
-              <w:t> </w:t>
-            </w:r>
-            <w:r>
-              <w:rPr>
-                <w:rFonts w:asciiTheme="minorEastAsia" w:hAnsiTheme="minorEastAsia"/>
-                <w:szCs w:val="21"/>
-              </w:rPr>
-              <w:t>d3.svg.axis()</w:t>
+              <w:t> d3.svg.axis()</w:t>
             </w:r>
           </w:p>
           <w:p>
             <w:pPr>
               <w:jc w:val="both"/>
               <w:rPr>
-                <w:rFonts w:asciiTheme="minorEastAsia" w:hAnsiTheme="minorEastAsia" w:hint="eastAsia"/>
+                <w:rFonts w:asciiTheme="minorEastAsia" w:hAnsiTheme="minorEastAsia"/>
                 <w:szCs w:val="21"/>
               </w:rPr>
             </w:pPr>
@@ -2673,14 +2650,7 @@
                 <w:rFonts w:asciiTheme="minorEastAsia" w:hAnsiTheme="minorEastAsia"/>
                 <w:szCs w:val="21"/>
               </w:rPr>
-              <w:t> </w:t>
-            </w:r>
-            <w:r>
-              <w:rPr>
-                <w:rFonts w:asciiTheme="minorEastAsia" w:hAnsiTheme="minorEastAsia"/>
-                <w:szCs w:val="21"/>
-              </w:rPr>
-              <w:t>axis(selection)</w:t>
+              <w:t> axis(selection)</w:t>
             </w:r>
           </w:p>
         </w:tc>
@@ -2747,7 +2717,7 @@
             <w:pPr>
               <w:spacing w:after="0" w:line="240" w:lineRule="auto"/>
               <w:rPr>
-                <w:rFonts w:ascii="宋体" w:eastAsia="宋体" w:hAnsi="宋体" w:cs="宋体" w:hint="eastAsia"/>
+                <w:rFonts w:ascii="宋体" w:eastAsia="宋体" w:hAnsi="宋体" w:cs="宋体"/>
                 <w:sz w:val="24"/>
                 <w:szCs w:val="24"/>
               </w:rPr>
@@ -2816,21 +2786,14 @@
                 <w:rFonts w:asciiTheme="minorEastAsia" w:hAnsiTheme="minorEastAsia"/>
                 <w:szCs w:val="21"/>
               </w:rPr>
-              <w:t> </w:t>
-            </w:r>
-            <w:r>
-              <w:rPr>
-                <w:rFonts w:asciiTheme="minorEastAsia" w:hAnsiTheme="minorEastAsia"/>
-                <w:szCs w:val="21"/>
-              </w:rPr>
-              <w:t>axis.scale([scale])</w:t>
+              <w:t> axis.scale([scale])</w:t>
             </w:r>
           </w:p>
           <w:p>
             <w:pPr>
               <w:jc w:val="both"/>
               <w:rPr>
-                <w:rFonts w:asciiTheme="minorEastAsia" w:hAnsiTheme="minorEastAsia" w:hint="eastAsia"/>
+                <w:rFonts w:asciiTheme="minorEastAsia" w:hAnsiTheme="minorEastAsia"/>
                 <w:szCs w:val="21"/>
               </w:rPr>
             </w:pPr>
@@ -2848,14 +2811,7 @@
                 <w:rFonts w:asciiTheme="minorEastAsia" w:hAnsiTheme="minorEastAsia"/>
                 <w:szCs w:val="21"/>
               </w:rPr>
-              <w:t> </w:t>
-            </w:r>
-            <w:r>
-              <w:rPr>
-                <w:rFonts w:asciiTheme="minorEastAsia" w:hAnsiTheme="minorEastAsia"/>
-                <w:szCs w:val="21"/>
-              </w:rPr>
-              <w:t>axis.orient([orientation])</w:t>
+              <w:t> axis.orient([orientation])</w:t>
             </w:r>
           </w:p>
         </w:tc>
@@ -2871,10 +2827,17 @@
             <w:pPr>
               <w:jc w:val="both"/>
               <w:rPr>
-                <w:rFonts w:asciiTheme="minorEastAsia" w:hAnsiTheme="minorEastAsia"/>
+                <w:rFonts w:asciiTheme="minorEastAsia" w:hAnsiTheme="minorEastAsia" w:hint="eastAsia"/>
                 <w:szCs w:val="21"/>
               </w:rPr>
             </w:pPr>
+            <w:r>
+              <w:rPr>
+                <w:rFonts w:asciiTheme="minorEastAsia" w:hAnsiTheme="minorEastAsia" w:hint="eastAsia"/>
+                <w:szCs w:val="21"/>
+              </w:rPr>
+              <w:t>小屁孩</w:t>
+            </w:r>
           </w:p>
         </w:tc>
         <w:tc>
@@ -2926,7 +2889,7 @@
             <w:pPr>
               <w:jc w:val="both"/>
               <w:rPr>
-                <w:rFonts w:asciiTheme="minorEastAsia" w:hAnsiTheme="minorEastAsia" w:hint="eastAsia"/>
+                <w:rFonts w:asciiTheme="minorEastAsia" w:hAnsiTheme="minorEastAsia"/>
                 <w:szCs w:val="21"/>
               </w:rPr>
             </w:pPr>
@@ -2973,7 +2936,7 @@
             <w:pPr>
               <w:jc w:val="both"/>
               <w:rPr>
-                <w:rFonts w:asciiTheme="minorEastAsia" w:hAnsiTheme="minorEastAsia" w:hint="eastAsia"/>
+                <w:rFonts w:asciiTheme="minorEastAsia" w:hAnsiTheme="minorEastAsia"/>
                 <w:szCs w:val="21"/>
               </w:rPr>
             </w:pPr>
@@ -2991,21 +2954,14 @@
                 <w:rFonts w:asciiTheme="minorEastAsia" w:hAnsiTheme="minorEastAsia"/>
                 <w:szCs w:val="21"/>
               </w:rPr>
-              <w:t> </w:t>
-            </w:r>
-            <w:r>
-              <w:rPr>
-                <w:rFonts w:asciiTheme="minorEastAsia" w:hAnsiTheme="minorEastAsia"/>
-                <w:szCs w:val="21"/>
-              </w:rPr>
-              <w:t>axis.ticks([arguments…])</w:t>
+              <w:t> axis.ticks([arguments…])</w:t>
             </w:r>
           </w:p>
           <w:p>
             <w:pPr>
               <w:jc w:val="both"/>
               <w:rPr>
-                <w:rFonts w:asciiTheme="minorEastAsia" w:hAnsiTheme="minorEastAsia" w:hint="eastAsia"/>
+                <w:rFonts w:asciiTheme="minorEastAsia" w:hAnsiTheme="minorEastAsia"/>
                 <w:szCs w:val="21"/>
               </w:rPr>
             </w:pPr>
@@ -3023,14 +2979,7 @@
                 <w:rFonts w:asciiTheme="minorEastAsia" w:hAnsiTheme="minorEastAsia"/>
                 <w:szCs w:val="21"/>
               </w:rPr>
-              <w:t> </w:t>
-            </w:r>
-            <w:r>
-              <w:rPr>
-                <w:rFonts w:asciiTheme="minorEastAsia" w:hAnsiTheme="minorEastAsia"/>
-                <w:szCs w:val="21"/>
-              </w:rPr>
-              <w:t>axis.tickValues([values])</w:t>
+              <w:t> axis.tickValues([values])</w:t>
             </w:r>
           </w:p>
         </w:tc>
@@ -3081,7 +3030,7 @@
             <w:pPr>
               <w:spacing w:after="0" w:line="240" w:lineRule="auto"/>
               <w:rPr>
-                <w:rFonts w:ascii="宋体" w:eastAsia="宋体" w:hAnsi="宋体" w:cs="宋体" w:hint="eastAsia"/>
+                <w:rFonts w:ascii="宋体" w:eastAsia="宋体" w:hAnsi="宋体" w:cs="宋体"/>
                 <w:sz w:val="24"/>
                 <w:szCs w:val="24"/>
               </w:rPr>
@@ -3147,14 +3096,7 @@
                 <w:rFonts w:asciiTheme="minorEastAsia" w:hAnsiTheme="minorEastAsia"/>
                 <w:szCs w:val="21"/>
               </w:rPr>
-              <w:t> </w:t>
-            </w:r>
-            <w:r>
-              <w:rPr>
-                <w:rFonts w:asciiTheme="minorEastAsia" w:hAnsiTheme="minorEastAsia"/>
-                <w:szCs w:val="21"/>
-              </w:rPr>
-              <w:t>axis.tickSize([inner, outer])</w:t>
+              <w:t> axis.tickSize([inner, outer])</w:t>
             </w:r>
           </w:p>
           <w:p>
@@ -3179,21 +3121,14 @@
                 <w:rFonts w:asciiTheme="minorEastAsia" w:hAnsiTheme="minorEastAsia"/>
                 <w:szCs w:val="21"/>
               </w:rPr>
-              <w:t> </w:t>
-            </w:r>
-            <w:r>
-              <w:rPr>
-                <w:rFonts w:asciiTheme="minorEastAsia" w:hAnsiTheme="minorEastAsia"/>
-                <w:szCs w:val="21"/>
-              </w:rPr>
-              <w:t>axis.innerTickSize([size])</w:t>
+              <w:t> axis.innerTickSize([size])</w:t>
             </w:r>
           </w:p>
           <w:p>
             <w:pPr>
               <w:jc w:val="both"/>
               <w:rPr>
-                <w:rFonts w:asciiTheme="minorEastAsia" w:hAnsiTheme="minorEastAsia" w:hint="eastAsia"/>
+                <w:rFonts w:asciiTheme="minorEastAsia" w:hAnsiTheme="minorEastAsia"/>
                 <w:szCs w:val="21"/>
               </w:rPr>
             </w:pPr>
@@ -3211,14 +3146,7 @@
                 <w:rFonts w:asciiTheme="minorEastAsia" w:hAnsiTheme="minorEastAsia"/>
                 <w:szCs w:val="21"/>
               </w:rPr>
-              <w:t> </w:t>
-            </w:r>
-            <w:r>
-              <w:rPr>
-                <w:rFonts w:asciiTheme="minorEastAsia" w:hAnsiTheme="minorEastAsia"/>
-                <w:szCs w:val="21"/>
-              </w:rPr>
-              <w:t>axis.outerTickSize([size])</w:t>
+              <w:t> axis.outerTickSize([size])</w:t>
             </w:r>
           </w:p>
         </w:tc>
@@ -3236,6 +3164,8 @@
                 <w:szCs w:val="24"/>
               </w:rPr>
             </w:pPr>
+            <w:bookmarkStart w:id="6" w:name="_GoBack"/>
+            <w:bookmarkEnd w:id="6"/>
           </w:p>
         </w:tc>
         <w:tc>
@@ -3269,7 +3199,7 @@
             <w:pPr>
               <w:spacing w:after="0" w:line="240" w:lineRule="auto"/>
               <w:rPr>
-                <w:rFonts w:ascii="宋体" w:eastAsia="宋体" w:hAnsi="宋体" w:cs="宋体" w:hint="eastAsia"/>
+                <w:rFonts w:ascii="宋体" w:eastAsia="宋体" w:hAnsi="宋体" w:cs="宋体"/>
                 <w:sz w:val="24"/>
                 <w:szCs w:val="24"/>
               </w:rPr>
@@ -3338,21 +3268,14 @@
                 <w:rFonts w:asciiTheme="minorEastAsia" w:hAnsiTheme="minorEastAsia"/>
                 <w:szCs w:val="21"/>
               </w:rPr>
-              <w:t> </w:t>
-            </w:r>
-            <w:r>
-              <w:rPr>
-                <w:rFonts w:asciiTheme="minorEastAsia" w:hAnsiTheme="minorEastAsia"/>
-                <w:szCs w:val="21"/>
-              </w:rPr>
-              <w:t>axis.tickPadding([padding])</w:t>
+              <w:t> axis.tickPadding([padding])</w:t>
             </w:r>
           </w:p>
           <w:p>
             <w:pPr>
               <w:jc w:val="both"/>
               <w:rPr>
-                <w:rFonts w:asciiTheme="minorEastAsia" w:hAnsiTheme="minorEastAsia" w:hint="eastAsia"/>
+                <w:rFonts w:asciiTheme="minorEastAsia" w:hAnsiTheme="minorEastAsia"/>
                 <w:szCs w:val="21"/>
               </w:rPr>
             </w:pPr>
@@ -3370,14 +3293,7 @@
                 <w:rFonts w:asciiTheme="minorEastAsia" w:hAnsiTheme="minorEastAsia"/>
                 <w:szCs w:val="21"/>
               </w:rPr>
-              <w:t> </w:t>
-            </w:r>
-            <w:r>
-              <w:rPr>
-                <w:rFonts w:asciiTheme="minorEastAsia" w:hAnsiTheme="minorEastAsia"/>
-                <w:szCs w:val="21"/>
-              </w:rPr>
-              <w:t>axis.tickFormat([format])</w:t>
+              <w:t> axis.tickFormat([format])</w:t>
             </w:r>
           </w:p>
         </w:tc>
@@ -3411,7 +3327,7 @@
             <w:pPr>
               <w:spacing w:after="0" w:line="240" w:lineRule="auto"/>
               <w:rPr>
-                <w:rFonts w:ascii="宋体" w:eastAsia="宋体" w:hAnsi="宋体" w:cs="宋体" w:hint="eastAsia"/>
+                <w:rFonts w:ascii="宋体" w:eastAsia="宋体" w:hAnsi="宋体" w:cs="宋体"/>
                 <w:sz w:val="24"/>
                 <w:szCs w:val="24"/>
               </w:rPr>
@@ -3437,7 +3353,7 @@
             <w:pPr>
               <w:spacing w:after="0" w:line="240" w:lineRule="auto"/>
               <w:rPr>
-                <w:rFonts w:ascii="宋体" w:eastAsia="宋体" w:hAnsi="宋体" w:cs="宋体" w:hint="eastAsia"/>
+                <w:rFonts w:ascii="宋体" w:eastAsia="宋体" w:hAnsi="宋体" w:cs="宋体"/>
                 <w:sz w:val="24"/>
                 <w:szCs w:val="24"/>
               </w:rPr>
@@ -3458,8 +3374,6 @@
               </w:rPr>
               <w:t>5</w:t>
             </w:r>
-            <w:bookmarkStart w:id="6" w:name="_GoBack"/>
-            <w:bookmarkEnd w:id="6"/>
           </w:p>
         </w:tc>
       </w:tr>
@@ -3468,7 +3382,7 @@
       <w:pPr>
         <w:jc w:val="right"/>
         <w:rPr>
-          <w:rFonts w:asciiTheme="minorEastAsia" w:hAnsiTheme="minorEastAsia" w:hint="eastAsia"/>
+          <w:rFonts w:asciiTheme="minorEastAsia" w:hAnsiTheme="minorEastAsia"/>
           <w:szCs w:val="21"/>
         </w:rPr>
       </w:pPr>
@@ -3513,7 +3427,7 @@
       <w:pPr>
         <w:jc w:val="right"/>
         <w:rPr>
-          <w:rFonts w:asciiTheme="minorEastAsia" w:hAnsiTheme="minorEastAsia" w:hint="eastAsia"/>
+          <w:rFonts w:asciiTheme="minorEastAsia" w:hAnsiTheme="minorEastAsia"/>
           <w:szCs w:val="21"/>
         </w:rPr>
       </w:pPr>
@@ -3524,7 +3438,6 @@
         <w:shd w:val="clear" w:color="auto" w:fill="FFFFFF"/>
         <w:spacing w:before="240" w:after="225"/>
         <w:rPr>
-          <w:rFonts w:hint="eastAsia"/>
           <w:b w:val="0"/>
           <w:bCs w:val="0"/>
         </w:rPr>
@@ -6629,58 +6542,6 @@
         <w:t>is not specified, returns the current scale which defaults to a linear scale.</w:t>
       </w:r>
     </w:p>
-    <w:bookmarkStart w:id="10" w:name="user-content-orient"/>
-    <w:p>
-      <w:pPr>
-        <w:pStyle w:val="2"/>
-      </w:pPr>
-      <w:r>
-        <w:fldChar w:fldCharType="begin"/>
-      </w:r>
-      <w:r>
-        <w:instrText xml:space="preserve"> HYPERLINK "https://github.com/mbostock/d3/wiki/SVG-Axes" \l "wiki-orient" </w:instrText>
-      </w:r>
-      <w:r>
-        <w:fldChar w:fldCharType="separate"/>
-      </w:r>
-      <w:r>
-        <w:rPr>
-          <w:rStyle w:val="a6"/>
-          <w:rFonts w:ascii="Helvetica" w:hAnsi="Helvetica" w:cs="Helvetica"/>
-          <w:color w:val="4183C4"/>
-          <w:sz w:val="23"/>
-          <w:szCs w:val="23"/>
-        </w:rPr>
-        <w:t>#</w:t>
-      </w:r>
-      <w:r>
-        <w:fldChar w:fldCharType="end"/>
-      </w:r>
-      <w:bookmarkEnd w:id="10"/>
-      <w:r>
-        <w:rPr>
-          <w:rStyle w:val="apple-converted-space"/>
-          <w:rFonts w:ascii="Helvetica" w:hAnsi="Helvetica" w:cs="Helvetica"/>
-          <w:color w:val="333333"/>
-          <w:sz w:val="23"/>
-          <w:szCs w:val="23"/>
-        </w:rPr>
-        <w:t> </w:t>
-      </w:r>
-      <w:r>
-        <w:t>axis.orient([</w:t>
-      </w:r>
-      <w:r>
-        <w:rPr>
-          <w:i/>
-          <w:iCs/>
-        </w:rPr>
-        <w:t>orientation</w:t>
-      </w:r>
-      <w:r>
-        <w:t>])</w:t>
-      </w:r>
-    </w:p>
     <w:p>
       <w:pPr>
         <w:pStyle w:val="af5"/>
@@ -6695,6 +6556,173 @@
       </w:pPr>
       <w:r>
         <w:rPr>
+          <w:rFonts w:ascii="Helvetica" w:hAnsi="Helvetica" w:cs="Helvetica" w:hint="eastAsia"/>
+          <w:color w:val="333333"/>
+          <w:sz w:val="23"/>
+          <w:szCs w:val="23"/>
+        </w:rPr>
+        <w:t>如果</w:t>
+      </w:r>
+      <w:r>
+        <w:rPr>
+          <w:rStyle w:val="ab"/>
+          <w:rFonts w:ascii="Helvetica" w:hAnsi="Helvetica" w:cs="Helvetica"/>
+          <w:color w:val="333333"/>
+          <w:sz w:val="23"/>
+          <w:szCs w:val="23"/>
+        </w:rPr>
+        <w:t>scale</w:t>
+      </w:r>
+      <w:r>
+        <w:rPr>
+          <w:rStyle w:val="apple-converted-space"/>
+          <w:rFonts w:ascii="Helvetica" w:hAnsi="Helvetica" w:cs="Helvetica"/>
+          <w:color w:val="333333"/>
+          <w:sz w:val="23"/>
+          <w:szCs w:val="23"/>
+        </w:rPr>
+        <w:t> </w:t>
+      </w:r>
+      <w:r>
+        <w:rPr>
+          <w:rFonts w:ascii="Helvetica" w:hAnsi="Helvetica" w:cs="Helvetica" w:hint="eastAsia"/>
+          <w:color w:val="333333"/>
+          <w:sz w:val="23"/>
+          <w:szCs w:val="23"/>
+        </w:rPr>
+        <w:t>指定</w:t>
+      </w:r>
+      <w:r>
+        <w:rPr>
+          <w:rFonts w:ascii="Helvetica" w:hAnsi="Helvetica" w:cs="Helvetica" w:hint="eastAsia"/>
+          <w:color w:val="333333"/>
+          <w:sz w:val="23"/>
+          <w:szCs w:val="23"/>
+        </w:rPr>
+        <w:t>了</w:t>
+      </w:r>
+      <w:r>
+        <w:rPr>
+          <w:rFonts w:ascii="Helvetica" w:hAnsi="Helvetica" w:cs="Helvetica" w:hint="eastAsia"/>
+          <w:color w:val="333333"/>
+          <w:sz w:val="23"/>
+          <w:szCs w:val="23"/>
+        </w:rPr>
+        <w:t>，设置规模，并返回轴。如果未指定</w:t>
+      </w:r>
+      <w:r>
+        <w:rPr>
+          <w:rStyle w:val="ab"/>
+          <w:rFonts w:ascii="Helvetica" w:hAnsi="Helvetica" w:cs="Helvetica"/>
+          <w:color w:val="333333"/>
+          <w:sz w:val="23"/>
+          <w:szCs w:val="23"/>
+        </w:rPr>
+        <w:t>scale</w:t>
+      </w:r>
+      <w:r>
+        <w:rPr>
+          <w:rFonts w:ascii="Helvetica" w:hAnsi="Helvetica" w:cs="Helvetica" w:hint="eastAsia"/>
+          <w:color w:val="333333"/>
+          <w:sz w:val="23"/>
+          <w:szCs w:val="23"/>
+        </w:rPr>
+        <w:t>，将返回当前的</w:t>
+      </w:r>
+      <w:r>
+        <w:rPr>
+          <w:rFonts w:ascii="Helvetica" w:hAnsi="Helvetica" w:cs="Helvetica" w:hint="eastAsia"/>
+          <w:color w:val="333333"/>
+          <w:sz w:val="23"/>
+          <w:szCs w:val="23"/>
+        </w:rPr>
+        <w:t>刻度</w:t>
+      </w:r>
+      <w:r>
+        <w:rPr>
+          <w:rFonts w:ascii="Helvetica" w:hAnsi="Helvetica" w:cs="Helvetica"/>
+          <w:color w:val="333333"/>
+          <w:sz w:val="23"/>
+          <w:szCs w:val="23"/>
+        </w:rPr>
+        <w:t>尺</w:t>
+      </w:r>
+      <w:r>
+        <w:rPr>
+          <w:rFonts w:ascii="Helvetica" w:hAnsi="Helvetica" w:cs="Helvetica" w:hint="eastAsia"/>
+          <w:color w:val="333333"/>
+          <w:sz w:val="23"/>
+          <w:szCs w:val="23"/>
+        </w:rPr>
+        <w:t>，默认为线性刻度。</w:t>
+      </w:r>
+    </w:p>
+    <w:bookmarkStart w:id="10" w:name="user-content-orient"/>
+    <w:p>
+      <w:pPr>
+        <w:pStyle w:val="2"/>
+      </w:pPr>
+      <w:r>
+        <w:fldChar w:fldCharType="begin"/>
+      </w:r>
+      <w:r>
+        <w:instrText xml:space="preserve"> HYPERLINK "https://github.com/mbostock/d3/wiki/SVG-Axes" \l "wiki-orient" </w:instrText>
+      </w:r>
+      <w:r>
+        <w:fldChar w:fldCharType="separate"/>
+      </w:r>
+      <w:r>
+        <w:rPr>
+          <w:rStyle w:val="a6"/>
+          <w:rFonts w:ascii="Helvetica" w:hAnsi="Helvetica" w:cs="Helvetica"/>
+          <w:color w:val="4183C4"/>
+          <w:sz w:val="23"/>
+          <w:szCs w:val="23"/>
+        </w:rPr>
+        <w:t>#</w:t>
+      </w:r>
+      <w:r>
+        <w:fldChar w:fldCharType="end"/>
+      </w:r>
+      <w:bookmarkEnd w:id="10"/>
+      <w:r>
+        <w:rPr>
+          <w:rStyle w:val="apple-converted-space"/>
+          <w:rFonts w:ascii="Helvetica" w:hAnsi="Helvetica" w:cs="Helvetica"/>
+          <w:color w:val="333333"/>
+          <w:sz w:val="23"/>
+          <w:szCs w:val="23"/>
+        </w:rPr>
+        <w:t> </w:t>
+      </w:r>
+      <w:r>
+        <w:t>axis.orient([</w:t>
+      </w:r>
+      <w:r>
+        <w:rPr>
+          <w:i/>
+          <w:iCs/>
+        </w:rPr>
+        <w:t>orientation</w:t>
+      </w:r>
+      <w:r>
+        <w:t>])</w:t>
+      </w:r>
+    </w:p>
+    <w:p>
+      <w:pPr>
+        <w:pStyle w:val="af5"/>
+        <w:shd w:val="clear" w:color="auto" w:fill="FFFFFF"/>
+        <w:spacing w:before="225" w:beforeAutospacing="0" w:after="225" w:afterAutospacing="0"/>
+        <w:rPr>
+          <w:rFonts w:ascii="Helvetica" w:hAnsi="Helvetica" w:cs="Helvetica"/>
+          <w:color w:val="333333"/>
+          <w:sz w:val="23"/>
+          <w:szCs w:val="23"/>
+        </w:rPr>
+      </w:pPr>
+      <w:r>
+        <w:rPr>
           <w:rFonts w:ascii="Helvetica" w:hAnsi="Helvetica" w:cs="Helvetica"/>
           <w:color w:val="333333"/>
           <w:sz w:val="23"/>
@@ -6780,6 +6808,219 @@
         </w:rPr>
         <w:t>is not specified, returns the current orientation with defaults to “bottom”. The following orientations are supported:</w:t>
       </w:r>
+    </w:p>
+    <w:p>
+      <w:pPr>
+        <w:pStyle w:val="af5"/>
+        <w:shd w:val="clear" w:color="auto" w:fill="FFFFFF"/>
+        <w:spacing w:before="225" w:beforeAutospacing="0" w:after="225" w:afterAutospacing="0"/>
+        <w:rPr>
+          <w:rFonts w:ascii="Helvetica" w:hAnsi="Helvetica" w:cs="Helvetica"/>
+          <w:color w:val="333333"/>
+          <w:sz w:val="23"/>
+          <w:szCs w:val="23"/>
+        </w:rPr>
+      </w:pPr>
+      <w:r>
+        <w:rPr>
+          <w:rFonts w:ascii="Helvetica" w:hAnsi="Helvetica" w:cs="Helvetica" w:hint="eastAsia"/>
+          <w:color w:val="333333"/>
+          <w:sz w:val="23"/>
+          <w:szCs w:val="23"/>
+        </w:rPr>
+        <w:t>如果</w:t>
+      </w:r>
+      <w:r>
+        <w:rPr>
+          <w:rStyle w:val="apple-converted-space"/>
+          <w:rFonts w:ascii="Helvetica" w:hAnsi="Helvetica" w:cs="Helvetica" w:hint="eastAsia"/>
+          <w:color w:val="333333"/>
+          <w:sz w:val="23"/>
+          <w:szCs w:val="23"/>
+        </w:rPr>
+        <w:t>方向</w:t>
+      </w:r>
+      <w:r>
+        <w:rPr>
+          <w:rStyle w:val="ab"/>
+          <w:rFonts w:ascii="Helvetica" w:hAnsi="Helvetica" w:cs="Helvetica"/>
+          <w:color w:val="333333"/>
+          <w:sz w:val="23"/>
+          <w:szCs w:val="23"/>
+        </w:rPr>
+        <w:t>orientation</w:t>
+      </w:r>
+      <w:r>
+        <w:rPr>
+          <w:rStyle w:val="apple-converted-space"/>
+          <w:rFonts w:ascii="Helvetica" w:hAnsi="Helvetica" w:cs="Helvetica"/>
+          <w:color w:val="333333"/>
+          <w:sz w:val="23"/>
+          <w:szCs w:val="23"/>
+        </w:rPr>
+        <w:t> </w:t>
+      </w:r>
+      <w:r>
+        <w:rPr>
+          <w:rFonts w:ascii="Helvetica" w:hAnsi="Helvetica" w:cs="Helvetica" w:hint="eastAsia"/>
+          <w:color w:val="333333"/>
+          <w:sz w:val="23"/>
+          <w:szCs w:val="23"/>
+        </w:rPr>
+        <w:t>指定</w:t>
+      </w:r>
+      <w:r>
+        <w:rPr>
+          <w:rFonts w:ascii="Helvetica" w:hAnsi="Helvetica" w:cs="Helvetica" w:hint="eastAsia"/>
+          <w:color w:val="333333"/>
+          <w:sz w:val="23"/>
+          <w:szCs w:val="23"/>
+        </w:rPr>
+        <w:t>了</w:t>
+      </w:r>
+      <w:r>
+        <w:rPr>
+          <w:rFonts w:ascii="Helvetica" w:hAnsi="Helvetica" w:cs="Helvetica" w:hint="eastAsia"/>
+          <w:color w:val="333333"/>
+          <w:sz w:val="23"/>
+          <w:szCs w:val="23"/>
+        </w:rPr>
+        <w:t>，设置</w:t>
+      </w:r>
+      <w:r>
+        <w:rPr>
+          <w:rStyle w:val="ab"/>
+          <w:rFonts w:ascii="Helvetica" w:hAnsi="Helvetica" w:cs="Helvetica"/>
+          <w:color w:val="333333"/>
+          <w:sz w:val="23"/>
+          <w:szCs w:val="23"/>
+        </w:rPr>
+        <w:t>orientation</w:t>
+      </w:r>
+      <w:r>
+        <w:rPr>
+          <w:rStyle w:val="apple-converted-space"/>
+          <w:rFonts w:ascii="Helvetica" w:hAnsi="Helvetica" w:cs="Helvetica"/>
+          <w:color w:val="333333"/>
+          <w:sz w:val="23"/>
+          <w:szCs w:val="23"/>
+        </w:rPr>
+        <w:t> </w:t>
+      </w:r>
+      <w:r>
+        <w:rPr>
+          <w:rFonts w:ascii="Helvetica" w:hAnsi="Helvetica" w:cs="Helvetica" w:hint="eastAsia"/>
+          <w:color w:val="333333"/>
+          <w:sz w:val="23"/>
+          <w:szCs w:val="23"/>
+        </w:rPr>
+        <w:t>，并返回轴。如果未指定</w:t>
+      </w:r>
+      <w:r>
+        <w:rPr>
+          <w:rStyle w:val="ab"/>
+          <w:rFonts w:ascii="Helvetica" w:hAnsi="Helvetica" w:cs="Helvetica"/>
+          <w:color w:val="333333"/>
+          <w:sz w:val="23"/>
+          <w:szCs w:val="23"/>
+        </w:rPr>
+        <w:t>orientation</w:t>
+      </w:r>
+      <w:r>
+        <w:rPr>
+          <w:rStyle w:val="apple-converted-space"/>
+          <w:rFonts w:ascii="Helvetica" w:hAnsi="Helvetica" w:cs="Helvetica"/>
+          <w:color w:val="333333"/>
+          <w:sz w:val="23"/>
+          <w:szCs w:val="23"/>
+        </w:rPr>
+        <w:t> </w:t>
+      </w:r>
+      <w:r>
+        <w:rPr>
+          <w:rFonts w:ascii="Helvetica" w:hAnsi="Helvetica" w:cs="Helvetica" w:hint="eastAsia"/>
+          <w:color w:val="333333"/>
+          <w:sz w:val="23"/>
+          <w:szCs w:val="23"/>
+        </w:rPr>
+        <w:t>，将返回当前的</w:t>
+      </w:r>
+      <w:r>
+        <w:rPr>
+          <w:rFonts w:ascii="Helvetica" w:hAnsi="Helvetica" w:cs="Helvetica" w:hint="eastAsia"/>
+          <w:color w:val="333333"/>
+          <w:sz w:val="23"/>
+          <w:szCs w:val="23"/>
+        </w:rPr>
+        <w:t>刻度</w:t>
+      </w:r>
+      <w:r>
+        <w:rPr>
+          <w:rFonts w:ascii="Helvetica" w:hAnsi="Helvetica" w:cs="Helvetica"/>
+          <w:color w:val="333333"/>
+          <w:sz w:val="23"/>
+          <w:szCs w:val="23"/>
+        </w:rPr>
+        <w:t>尺</w:t>
+      </w:r>
+      <w:r>
+        <w:rPr>
+          <w:rFonts w:ascii="Helvetica" w:hAnsi="Helvetica" w:cs="Helvetica" w:hint="eastAsia"/>
+          <w:color w:val="333333"/>
+          <w:sz w:val="23"/>
+          <w:szCs w:val="23"/>
+        </w:rPr>
+        <w:t>，默认为</w:t>
+      </w:r>
+      <w:r>
+        <w:rPr>
+          <w:rFonts w:ascii="Helvetica" w:hAnsi="Helvetica" w:cs="Helvetica"/>
+          <w:color w:val="333333"/>
+          <w:sz w:val="23"/>
+          <w:szCs w:val="23"/>
+        </w:rPr>
+        <w:t>“bottom”</w:t>
+      </w:r>
+      <w:r>
+        <w:rPr>
+          <w:rFonts w:ascii="Helvetica" w:hAnsi="Helvetica" w:cs="Helvetica" w:hint="eastAsia"/>
+          <w:color w:val="333333"/>
+          <w:sz w:val="23"/>
+          <w:szCs w:val="23"/>
+        </w:rPr>
+        <w:t>。</w:t>
+      </w:r>
+      <w:r>
+        <w:rPr>
+          <w:rFonts w:ascii="Helvetica" w:hAnsi="Helvetica" w:cs="Helvetica" w:hint="eastAsia"/>
+          <w:color w:val="333333"/>
+          <w:sz w:val="23"/>
+          <w:szCs w:val="23"/>
+        </w:rPr>
+        <w:t>支持</w:t>
+      </w:r>
+      <w:r>
+        <w:rPr>
+          <w:rFonts w:ascii="Helvetica" w:hAnsi="Helvetica" w:cs="Helvetica"/>
+          <w:color w:val="333333"/>
+          <w:sz w:val="23"/>
+          <w:szCs w:val="23"/>
+        </w:rPr>
+        <w:t>下面几种方向：</w:t>
+      </w:r>
+    </w:p>
+    <w:p>
+      <w:pPr>
+        <w:pStyle w:val="af5"/>
+        <w:shd w:val="clear" w:color="auto" w:fill="FFFFFF"/>
+        <w:spacing w:before="225" w:beforeAutospacing="0" w:after="225" w:afterAutospacing="0"/>
+        <w:rPr>
+          <w:rFonts w:ascii="Helvetica" w:hAnsi="Helvetica" w:cs="Helvetica"/>
+          <w:color w:val="333333"/>
+          <w:sz w:val="23"/>
+          <w:szCs w:val="23"/>
+        </w:rPr>
+      </w:pPr>
     </w:p>
     <w:p>
       <w:pPr>
@@ -6883,6 +7124,320 @@
           <w:szCs w:val="23"/>
         </w:rPr>
         <w:t>right - vertical axis with ticks to the right of the domain path</w:t>
+      </w:r>
+    </w:p>
+    <w:p>
+      <w:pPr>
+        <w:shd w:val="clear" w:color="auto" w:fill="FFFFFF"/>
+        <w:spacing w:before="100" w:beforeAutospacing="1" w:after="100" w:afterAutospacing="1" w:line="240" w:lineRule="auto"/>
+        <w:rPr>
+          <w:rFonts w:ascii="Helvetica" w:hAnsi="Helvetica" w:cs="Helvetica"/>
+          <w:color w:val="333333"/>
+          <w:sz w:val="23"/>
+          <w:szCs w:val="23"/>
+        </w:rPr>
+      </w:pPr>
+    </w:p>
+    <w:p>
+      <w:pPr>
+        <w:numPr>
+          <w:ilvl w:val="0"/>
+          <w:numId w:val="5"/>
+        </w:numPr>
+        <w:shd w:val="clear" w:color="auto" w:fill="FFFFFF"/>
+        <w:spacing w:before="100" w:beforeAutospacing="1" w:after="100" w:afterAutospacing="1" w:line="240" w:lineRule="auto"/>
+        <w:ind w:left="0"/>
+        <w:rPr>
+          <w:rFonts w:ascii="Helvetica" w:hAnsi="Helvetica" w:cs="Helvetica"/>
+          <w:color w:val="333333"/>
+          <w:sz w:val="23"/>
+          <w:szCs w:val="23"/>
+        </w:rPr>
+      </w:pPr>
+      <w:r>
+        <w:rPr>
+          <w:rFonts w:ascii="Helvetica" w:hAnsi="Helvetica" w:cs="Helvetica"/>
+          <w:color w:val="333333"/>
+          <w:sz w:val="23"/>
+          <w:szCs w:val="23"/>
+        </w:rPr>
+        <w:t>top -</w:t>
+      </w:r>
+      <w:r>
+        <w:rPr>
+          <w:rFonts w:ascii="Helvetica" w:hAnsi="Helvetica" w:cs="Helvetica" w:hint="eastAsia"/>
+          <w:color w:val="333333"/>
+          <w:sz w:val="23"/>
+          <w:szCs w:val="23"/>
+        </w:rPr>
+        <w:t>刻度</w:t>
+      </w:r>
+      <w:r>
+        <w:rPr>
+          <w:rFonts w:ascii="Helvetica" w:hAnsi="Helvetica" w:cs="Helvetica"/>
+          <w:color w:val="333333"/>
+          <w:sz w:val="23"/>
+          <w:szCs w:val="23"/>
+        </w:rPr>
+        <w:t>位于</w:t>
+      </w:r>
+      <w:r>
+        <w:rPr>
+          <w:rFonts w:ascii="Helvetica" w:hAnsi="Helvetica" w:cs="Helvetica" w:hint="eastAsia"/>
+          <w:color w:val="333333"/>
+          <w:sz w:val="23"/>
+          <w:szCs w:val="23"/>
+        </w:rPr>
+        <w:t>横轴</w:t>
+      </w:r>
+      <w:r>
+        <w:rPr>
+          <w:rFonts w:ascii="Helvetica" w:hAnsi="Helvetica" w:cs="Helvetica" w:hint="eastAsia"/>
+          <w:color w:val="333333"/>
+          <w:sz w:val="23"/>
+          <w:szCs w:val="23"/>
+        </w:rPr>
+        <w:t>域路径</w:t>
+      </w:r>
+      <w:r>
+        <w:rPr>
+          <w:rFonts w:ascii="Helvetica" w:hAnsi="Helvetica" w:cs="Helvetica" w:hint="eastAsia"/>
+          <w:color w:val="333333"/>
+          <w:sz w:val="23"/>
+          <w:szCs w:val="23"/>
+        </w:rPr>
+        <w:t>上面</w:t>
+      </w:r>
+    </w:p>
+    <w:p>
+      <w:pPr>
+        <w:numPr>
+          <w:ilvl w:val="0"/>
+          <w:numId w:val="5"/>
+        </w:numPr>
+        <w:shd w:val="clear" w:color="auto" w:fill="FFFFFF"/>
+        <w:spacing w:before="100" w:beforeAutospacing="1" w:after="100" w:afterAutospacing="1" w:line="240" w:lineRule="auto"/>
+        <w:ind w:left="0"/>
+        <w:rPr>
+          <w:rFonts w:ascii="Helvetica" w:hAnsi="Helvetica" w:cs="Helvetica"/>
+          <w:color w:val="333333"/>
+          <w:sz w:val="23"/>
+          <w:szCs w:val="23"/>
+        </w:rPr>
+      </w:pPr>
+      <w:r>
+        <w:rPr>
+          <w:rFonts w:ascii="Helvetica" w:hAnsi="Helvetica" w:cs="Helvetica"/>
+          <w:color w:val="333333"/>
+          <w:sz w:val="23"/>
+          <w:szCs w:val="23"/>
+        </w:rPr>
+        <w:t>bottom -</w:t>
+      </w:r>
+      <w:r>
+        <w:rPr>
+          <w:rFonts w:ascii="Helvetica" w:hAnsi="Helvetica" w:cs="Helvetica" w:hint="eastAsia"/>
+          <w:color w:val="333333"/>
+          <w:sz w:val="23"/>
+          <w:szCs w:val="23"/>
+        </w:rPr>
+        <w:t>刻度</w:t>
+      </w:r>
+      <w:r>
+        <w:rPr>
+          <w:rFonts w:ascii="Helvetica" w:hAnsi="Helvetica" w:cs="Helvetica"/>
+          <w:color w:val="333333"/>
+          <w:sz w:val="23"/>
+          <w:szCs w:val="23"/>
+        </w:rPr>
+        <w:t>位于</w:t>
+      </w:r>
+      <w:r>
+        <w:rPr>
+          <w:rFonts w:ascii="Helvetica" w:hAnsi="Helvetica" w:cs="Helvetica" w:hint="eastAsia"/>
+          <w:color w:val="333333"/>
+          <w:sz w:val="23"/>
+          <w:szCs w:val="23"/>
+        </w:rPr>
+        <w:t>横轴</w:t>
+      </w:r>
+      <w:r>
+        <w:rPr>
+          <w:rFonts w:ascii="Helvetica" w:hAnsi="Helvetica" w:cs="Helvetica" w:hint="eastAsia"/>
+          <w:color w:val="333333"/>
+          <w:sz w:val="23"/>
+          <w:szCs w:val="23"/>
+        </w:rPr>
+        <w:t>域路径</w:t>
+      </w:r>
+      <w:r>
+        <w:rPr>
+          <w:rFonts w:ascii="Helvetica" w:hAnsi="Helvetica" w:cs="Helvetica" w:hint="eastAsia"/>
+          <w:color w:val="333333"/>
+          <w:sz w:val="23"/>
+          <w:szCs w:val="23"/>
+        </w:rPr>
+        <w:t>下面</w:t>
+      </w:r>
+    </w:p>
+    <w:p>
+      <w:pPr>
+        <w:numPr>
+          <w:ilvl w:val="0"/>
+          <w:numId w:val="5"/>
+        </w:numPr>
+        <w:shd w:val="clear" w:color="auto" w:fill="FFFFFF"/>
+        <w:spacing w:before="100" w:beforeAutospacing="1" w:after="100" w:afterAutospacing="1" w:line="240" w:lineRule="auto"/>
+        <w:ind w:left="0"/>
+        <w:rPr>
+          <w:rFonts w:ascii="Helvetica" w:hAnsi="Helvetica" w:cs="Helvetica"/>
+          <w:color w:val="333333"/>
+          <w:sz w:val="23"/>
+          <w:szCs w:val="23"/>
+        </w:rPr>
+      </w:pPr>
+      <w:r>
+        <w:rPr>
+          <w:rFonts w:ascii="Helvetica" w:hAnsi="Helvetica" w:cs="Helvetica"/>
+          <w:color w:val="333333"/>
+          <w:sz w:val="23"/>
+          <w:szCs w:val="23"/>
+        </w:rPr>
+        <w:t>left -</w:t>
+      </w:r>
+      <w:r>
+        <w:rPr>
+          <w:rFonts w:ascii="Helvetica" w:hAnsi="Helvetica" w:cs="Helvetica" w:hint="eastAsia"/>
+          <w:color w:val="333333"/>
+          <w:sz w:val="23"/>
+          <w:szCs w:val="23"/>
+        </w:rPr>
+        <w:t>刻度</w:t>
+      </w:r>
+      <w:r>
+        <w:rPr>
+          <w:rFonts w:ascii="Helvetica" w:hAnsi="Helvetica" w:cs="Helvetica"/>
+          <w:color w:val="333333"/>
+          <w:sz w:val="23"/>
+          <w:szCs w:val="23"/>
+        </w:rPr>
+        <w:t>位于</w:t>
+      </w:r>
+      <w:r>
+        <w:rPr>
+          <w:rFonts w:ascii="Helvetica" w:hAnsi="Helvetica" w:cs="Helvetica" w:hint="eastAsia"/>
+          <w:color w:val="333333"/>
+          <w:sz w:val="23"/>
+          <w:szCs w:val="23"/>
+        </w:rPr>
+        <w:t>纵</w:t>
+      </w:r>
+      <w:r>
+        <w:rPr>
+          <w:rFonts w:ascii="Helvetica" w:hAnsi="Helvetica" w:cs="Helvetica" w:hint="eastAsia"/>
+          <w:color w:val="333333"/>
+          <w:sz w:val="23"/>
+          <w:szCs w:val="23"/>
+        </w:rPr>
+        <w:t>轴</w:t>
+      </w:r>
+      <w:r>
+        <w:rPr>
+          <w:rFonts w:ascii="Helvetica" w:hAnsi="Helvetica" w:cs="Helvetica" w:hint="eastAsia"/>
+          <w:color w:val="333333"/>
+          <w:sz w:val="23"/>
+          <w:szCs w:val="23"/>
+        </w:rPr>
+        <w:t>域路径</w:t>
+      </w:r>
+      <w:r>
+        <w:rPr>
+          <w:rFonts w:ascii="Helvetica" w:hAnsi="Helvetica" w:cs="Helvetica" w:hint="eastAsia"/>
+          <w:color w:val="333333"/>
+          <w:sz w:val="23"/>
+          <w:szCs w:val="23"/>
+        </w:rPr>
+        <w:t>左边</w:t>
+      </w:r>
+    </w:p>
+    <w:p>
+      <w:pPr>
+        <w:numPr>
+          <w:ilvl w:val="0"/>
+          <w:numId w:val="5"/>
+        </w:numPr>
+        <w:shd w:val="clear" w:color="auto" w:fill="FFFFFF"/>
+        <w:spacing w:before="100" w:beforeAutospacing="1" w:after="100" w:afterAutospacing="1" w:line="240" w:lineRule="auto"/>
+        <w:ind w:left="0"/>
+        <w:rPr>
+          <w:rFonts w:ascii="Helvetica" w:hAnsi="Helvetica" w:cs="Helvetica"/>
+          <w:color w:val="333333"/>
+          <w:sz w:val="23"/>
+          <w:szCs w:val="23"/>
+        </w:rPr>
+      </w:pPr>
+      <w:r>
+        <w:rPr>
+          <w:rFonts w:ascii="Helvetica" w:hAnsi="Helvetica" w:cs="Helvetica"/>
+          <w:color w:val="333333"/>
+          <w:sz w:val="23"/>
+          <w:szCs w:val="23"/>
+        </w:rPr>
+        <w:t>right -</w:t>
+      </w:r>
+      <w:r>
+        <w:rPr>
+          <w:rFonts w:ascii="Helvetica" w:hAnsi="Helvetica" w:cs="Helvetica" w:hint="eastAsia"/>
+          <w:color w:val="333333"/>
+          <w:sz w:val="23"/>
+          <w:szCs w:val="23"/>
+        </w:rPr>
+        <w:t>刻度</w:t>
+      </w:r>
+      <w:r>
+        <w:rPr>
+          <w:rFonts w:ascii="Helvetica" w:hAnsi="Helvetica" w:cs="Helvetica"/>
+          <w:color w:val="333333"/>
+          <w:sz w:val="23"/>
+          <w:szCs w:val="23"/>
+        </w:rPr>
+        <w:t>位于</w:t>
+      </w:r>
+      <w:r>
+        <w:rPr>
+          <w:rFonts w:ascii="Helvetica" w:hAnsi="Helvetica" w:cs="Helvetica" w:hint="eastAsia"/>
+          <w:color w:val="333333"/>
+          <w:sz w:val="23"/>
+          <w:szCs w:val="23"/>
+        </w:rPr>
+        <w:t>纵</w:t>
+      </w:r>
+      <w:r>
+        <w:rPr>
+          <w:rFonts w:ascii="Helvetica" w:hAnsi="Helvetica" w:cs="Helvetica" w:hint="eastAsia"/>
+          <w:color w:val="333333"/>
+          <w:sz w:val="23"/>
+          <w:szCs w:val="23"/>
+        </w:rPr>
+        <w:t>轴</w:t>
+      </w:r>
+      <w:r>
+        <w:rPr>
+          <w:rFonts w:ascii="Helvetica" w:hAnsi="Helvetica" w:cs="Helvetica" w:hint="eastAsia"/>
+          <w:color w:val="333333"/>
+          <w:sz w:val="23"/>
+          <w:szCs w:val="23"/>
+        </w:rPr>
+        <w:t>域路径</w:t>
+      </w:r>
+      <w:r>
+        <w:rPr>
+          <w:rFonts w:ascii="Helvetica" w:hAnsi="Helvetica" w:cs="Helvetica" w:hint="eastAsia"/>
+          <w:color w:val="333333"/>
+          <w:sz w:val="23"/>
+          <w:szCs w:val="23"/>
+        </w:rPr>
+        <w:t>右边</w:t>
       </w:r>
     </w:p>
     <w:p>
@@ -7028,6 +7583,201 @@
         <w:t>element.</w:t>
       </w:r>
     </w:p>
+    <w:p>
+      <w:pPr>
+        <w:pStyle w:val="af5"/>
+        <w:shd w:val="clear" w:color="auto" w:fill="FFFFFF"/>
+        <w:spacing w:before="0" w:beforeAutospacing="0" w:after="0" w:afterAutospacing="0"/>
+        <w:rPr>
+          <w:rFonts w:ascii="Helvetica" w:hAnsi="Helvetica" w:cs="Helvetica"/>
+          <w:color w:val="333333"/>
+          <w:sz w:val="23"/>
+          <w:szCs w:val="23"/>
+        </w:rPr>
+      </w:pPr>
+    </w:p>
+    <w:p>
+      <w:pPr>
+        <w:pStyle w:val="af5"/>
+        <w:shd w:val="clear" w:color="auto" w:fill="FFFFFF"/>
+        <w:spacing w:after="0"/>
+        <w:rPr>
+          <w:rFonts w:ascii="Helvetica" w:hAnsi="Helvetica" w:cs="Helvetica"/>
+          <w:color w:val="333333"/>
+          <w:sz w:val="23"/>
+          <w:szCs w:val="23"/>
+        </w:rPr>
+      </w:pPr>
+      <w:r>
+        <w:rPr>
+          <w:rFonts w:ascii="Helvetica" w:hAnsi="Helvetica" w:cs="Helvetica" w:hint="eastAsia"/>
+          <w:color w:val="333333"/>
+          <w:sz w:val="23"/>
+          <w:szCs w:val="23"/>
+        </w:rPr>
+        <w:lastRenderedPageBreak/>
+        <w:t>如</w:t>
+      </w:r>
+      <w:r>
+        <w:rPr>
+          <w:rFonts w:ascii="Helvetica" w:hAnsi="Helvetica" w:cs="Helvetica" w:hint="eastAsia"/>
+          <w:color w:val="333333"/>
+          <w:sz w:val="23"/>
+          <w:szCs w:val="23"/>
+        </w:rPr>
+        <w:t>果指定的方向是不支持的值之一，该轴将恢复为默认的方向。改变方向将</w:t>
+      </w:r>
+      <w:r>
+        <w:rPr>
+          <w:rFonts w:ascii="Helvetica" w:hAnsi="Helvetica" w:cs="Helvetica" w:hint="eastAsia"/>
+          <w:color w:val="333333"/>
+          <w:sz w:val="23"/>
+          <w:szCs w:val="23"/>
+        </w:rPr>
+        <w:t>影响</w:t>
+      </w:r>
+      <w:r>
+        <w:rPr>
+          <w:rFonts w:ascii="Helvetica" w:hAnsi="Helvetica" w:cs="Helvetica" w:hint="eastAsia"/>
+          <w:color w:val="333333"/>
+          <w:sz w:val="23"/>
+          <w:szCs w:val="23"/>
+        </w:rPr>
+        <w:t>刻度</w:t>
+      </w:r>
+      <w:r>
+        <w:rPr>
+          <w:rFonts w:ascii="Helvetica" w:hAnsi="Helvetica" w:cs="Helvetica" w:hint="eastAsia"/>
+          <w:color w:val="333333"/>
+          <w:sz w:val="23"/>
+          <w:szCs w:val="23"/>
+        </w:rPr>
+        <w:t>和它们的标签</w:t>
+      </w:r>
+      <w:r>
+        <w:rPr>
+          <w:rFonts w:ascii="Helvetica" w:hAnsi="Helvetica" w:cs="Helvetica" w:hint="eastAsia"/>
+          <w:color w:val="333333"/>
+          <w:sz w:val="23"/>
+          <w:szCs w:val="23"/>
+        </w:rPr>
+        <w:t>相对于轴路径的的位置，但不改变该轴本身的位置</w:t>
+      </w:r>
+      <w:r>
+        <w:rPr>
+          <w:rFonts w:ascii="Helvetica" w:hAnsi="Helvetica" w:cs="Helvetica" w:hint="eastAsia"/>
+          <w:color w:val="333333"/>
+          <w:sz w:val="23"/>
+          <w:szCs w:val="23"/>
+        </w:rPr>
+        <w:t xml:space="preserve">; </w:t>
+      </w:r>
+      <w:r>
+        <w:rPr>
+          <w:rFonts w:ascii="Helvetica" w:hAnsi="Helvetica" w:cs="Helvetica" w:hint="eastAsia"/>
+          <w:color w:val="333333"/>
+          <w:sz w:val="23"/>
+          <w:szCs w:val="23"/>
+        </w:rPr>
+        <w:t>为了</w:t>
+      </w:r>
+      <w:r>
+        <w:rPr>
+          <w:rFonts w:ascii="Helvetica" w:hAnsi="Helvetica" w:cs="Helvetica" w:hint="eastAsia"/>
+          <w:color w:val="333333"/>
+          <w:sz w:val="23"/>
+          <w:szCs w:val="23"/>
+        </w:rPr>
+        <w:t>改变轴相对于</w:t>
+      </w:r>
+      <w:r>
+        <w:rPr>
+          <w:rFonts w:ascii="Arial" w:hAnsi="Arial" w:cs="Arial"/>
+          <w:color w:val="333333"/>
+          <w:sz w:val="20"/>
+          <w:szCs w:val="20"/>
+          <w:shd w:val="clear" w:color="auto" w:fill="FFFFFF"/>
+        </w:rPr>
+        <w:t>基址图</w:t>
+      </w:r>
+      <w:r>
+        <w:rPr>
+          <w:rFonts w:ascii="Helvetica" w:hAnsi="Helvetica" w:cs="Helvetica" w:hint="eastAsia"/>
+          <w:color w:val="333333"/>
+          <w:sz w:val="23"/>
+          <w:szCs w:val="23"/>
+        </w:rPr>
+        <w:t>的位置</w:t>
+      </w:r>
+      <w:r>
+        <w:rPr>
+          <w:rFonts w:ascii="Helvetica" w:hAnsi="Helvetica" w:cs="Helvetica" w:hint="eastAsia"/>
+          <w:color w:val="333333"/>
+          <w:sz w:val="23"/>
+          <w:szCs w:val="23"/>
+        </w:rPr>
+        <w:t>，指定</w:t>
+      </w:r>
+      <w:r>
+        <w:rPr>
+          <w:rFonts w:ascii="Helvetica" w:hAnsi="Helvetica" w:cs="Helvetica" w:hint="eastAsia"/>
+          <w:color w:val="333333"/>
+          <w:sz w:val="23"/>
+          <w:szCs w:val="23"/>
+        </w:rPr>
+        <w:t>g</w:t>
+      </w:r>
+      <w:r>
+        <w:rPr>
+          <w:rFonts w:ascii="Helvetica" w:hAnsi="Helvetica" w:cs="Helvetica" w:hint="eastAsia"/>
+          <w:color w:val="333333"/>
+          <w:sz w:val="23"/>
+          <w:szCs w:val="23"/>
+        </w:rPr>
+        <w:t>元素上的</w:t>
+      </w:r>
+      <w:hyperlink r:id="rId76" w:anchor="TransformAttribute" w:history="1">
+        <w:r>
+          <w:rPr>
+            <w:rStyle w:val="a6"/>
+            <w:rFonts w:ascii="Helvetica" w:hAnsi="Helvetica" w:cs="Helvetica"/>
+            <w:color w:val="4183C4"/>
+            <w:sz w:val="23"/>
+            <w:szCs w:val="23"/>
+          </w:rPr>
+          <w:t>transform</w:t>
+        </w:r>
+      </w:hyperlink>
+      <w:r>
+        <w:rPr>
+          <w:rStyle w:val="apple-converted-space"/>
+          <w:rFonts w:ascii="Helvetica" w:hAnsi="Helvetica" w:cs="Helvetica"/>
+          <w:color w:val="333333"/>
+          <w:sz w:val="23"/>
+          <w:szCs w:val="23"/>
+        </w:rPr>
+        <w:t> </w:t>
+      </w:r>
+      <w:r>
+        <w:rPr>
+          <w:rStyle w:val="apple-converted-space"/>
+          <w:rFonts w:ascii="Helvetica" w:hAnsi="Helvetica" w:cs="Helvetica" w:hint="eastAsia"/>
+          <w:color w:val="333333"/>
+          <w:sz w:val="23"/>
+          <w:szCs w:val="23"/>
+        </w:rPr>
+        <w:t>变换</w:t>
+      </w:r>
+      <w:r>
+        <w:rPr>
+          <w:rFonts w:ascii="Helvetica" w:hAnsi="Helvetica" w:cs="Helvetica" w:hint="eastAsia"/>
+          <w:color w:val="333333"/>
+          <w:sz w:val="23"/>
+          <w:szCs w:val="23"/>
+        </w:rPr>
+        <w:t>属性。</w:t>
+      </w:r>
+    </w:p>
     <w:bookmarkStart w:id="11" w:name="user-content-ticks"/>
     <w:p>
       <w:pPr>
@@ -7150,7 +7900,7 @@
         </w:rPr>
         <w:t> </w:t>
       </w:r>
-      <w:hyperlink r:id="rId76" w:anchor="wiki-linear_ticks" w:history="1">
+      <w:hyperlink r:id="rId77" w:anchor="wiki-linear_ticks" w:history="1">
         <w:r>
           <w:rPr>
             <w:rStyle w:val="a6"/>
@@ -7191,7 +7941,7 @@
         </w:rPr>
         <w:t> </w:t>
       </w:r>
-      <w:hyperlink r:id="rId77" w:anchor="wiki-tickValues" w:history="1">
+      <w:hyperlink r:id="rId78" w:anchor="wiki-tickValues" w:history="1">
         <w:r>
           <w:rPr>
             <w:rStyle w:val="a6"/>
@@ -7244,7 +7994,7 @@
         </w:rPr>
         <w:t> </w:t>
       </w:r>
-      <w:hyperlink r:id="rId78" w:history="1">
+      <w:hyperlink r:id="rId79" w:history="1">
         <w:r>
           <w:rPr>
             <w:rStyle w:val="a6"/>
@@ -7306,7 +8056,7 @@
         </w:rPr>
         <w:t> </w:t>
       </w:r>
-      <w:hyperlink r:id="rId79" w:anchor="wiki-log_tickFormat" w:history="1">
+      <w:hyperlink r:id="rId80" w:anchor="wiki-log_tickFormat" w:history="1">
         <w:r>
           <w:rPr>
             <w:rStyle w:val="a6"/>
@@ -7337,7 +8087,7 @@
         </w:rPr>
         <w:t> </w:t>
       </w:r>
-      <w:hyperlink r:id="rId80" w:anchor="wiki-ticks" w:history="1">
+      <w:hyperlink r:id="rId81" w:anchor="wiki-ticks" w:history="1">
         <w:r>
           <w:rPr>
             <w:rStyle w:val="a6"/>
@@ -7368,7 +8118,7 @@
         </w:rPr>
         <w:t> </w:t>
       </w:r>
-      <w:hyperlink r:id="rId81" w:history="1">
+      <w:hyperlink r:id="rId82" w:history="1">
         <w:r>
           <w:rPr>
             <w:rStyle w:val="a6"/>
@@ -7590,17 +8340,7 @@
           <w:sz w:val="23"/>
           <w:szCs w:val="23"/>
         </w:rPr>
-        <w:t xml:space="preserve">is null, clears any previously-set explicit tick values, reverting </w:t>
-      </w:r>
-      <w:r>
-        <w:rPr>
-          <w:rFonts w:ascii="Helvetica" w:hAnsi="Helvetica" w:cs="Helvetica"/>
-          <w:color w:val="333333"/>
-          <w:sz w:val="23"/>
-          <w:szCs w:val="23"/>
-        </w:rPr>
-        <w:lastRenderedPageBreak/>
-        <w:t>back to the scale's tick generator. If</w:t>
+        <w:t>is null, clears any previously-set explicit tick values, reverting back to the scale's tick generator. If</w:t>
       </w:r>
       <w:r>
         <w:rPr>
@@ -8141,7 +8881,7 @@
         </w:rPr>
         <w:t> </w:t>
       </w:r>
-      <w:hyperlink r:id="rId82" w:anchor="wiki-ticks" w:history="1">
+      <w:hyperlink r:id="rId83" w:anchor="wiki-ticks" w:history="1">
         <w:r>
           <w:rPr>
             <w:rStyle w:val="a6"/>
@@ -8162,7 +8902,7 @@
         </w:rPr>
         <w:t>. However, any tick arguments will still be passed to the scale's</w:t>
       </w:r>
-      <w:hyperlink r:id="rId83" w:anchor="wiki-linear_tickFormat" w:history="1">
+      <w:hyperlink r:id="rId84" w:anchor="wiki-linear_tickFormat" w:history="1">
         <w:r>
           <w:rPr>
             <w:rStyle w:val="a6"/>
@@ -8316,7 +9056,7 @@
         </w:rPr>
         <w:t> </w:t>
       </w:r>
-      <w:hyperlink r:id="rId84" w:anchor="wiki-innerTickSize" w:history="1">
+      <w:hyperlink r:id="rId85" w:anchor="wiki-innerTickSize" w:history="1">
         <w:r>
           <w:rPr>
             <w:rStyle w:val="a6"/>
@@ -8357,7 +9097,7 @@
         </w:rPr>
         <w:t> </w:t>
       </w:r>
-      <w:hyperlink r:id="rId85" w:anchor="wiki-outerTickSize" w:history="1">
+      <w:hyperlink r:id="rId86" w:anchor="wiki-outerTickSize" w:history="1">
         <w:r>
           <w:rPr>
             <w:rStyle w:val="a6"/>
@@ -8586,6 +9326,7 @@
         <w:pStyle w:val="2"/>
       </w:pPr>
       <w:r>
+        <w:lastRenderedPageBreak/>
         <w:fldChar w:fldCharType="begin"/>
       </w:r>
       <w:r>
@@ -8736,9 +9477,6 @@
     <w:p>
       <w:pPr>
         <w:pStyle w:val="2"/>
-        <w:rPr>
-          <w:rFonts w:hint="eastAsia"/>
-        </w:rPr>
       </w:pPr>
       <w:r>
         <w:fldChar w:fldCharType="begin"/>
@@ -8893,7 +9631,6 @@
         <w:pStyle w:val="2"/>
       </w:pPr>
       <w:r>
-        <w:lastRenderedPageBreak/>
         <w:fldChar w:fldCharType="begin"/>
       </w:r>
       <w:r>
@@ -9049,7 +9786,7 @@
         </w:rPr>
         <w:t> </w:t>
       </w:r>
-      <w:hyperlink r:id="rId86" w:anchor="wiki-linear_tickFormat" w:history="1">
+      <w:hyperlink r:id="rId87" w:anchor="wiki-linear_tickFormat" w:history="1">
         <w:r>
           <w:rPr>
             <w:rStyle w:val="a6"/>
@@ -9080,7 +9817,7 @@
         </w:rPr>
         <w:t> </w:t>
       </w:r>
-      <w:hyperlink r:id="rId87" w:anchor="wiki-ticks" w:history="1">
+      <w:hyperlink r:id="rId88" w:anchor="wiki-ticks" w:history="1">
         <w:r>
           <w:rPr>
             <w:rStyle w:val="a6"/>
@@ -9143,7 +9880,7 @@
         </w:rPr>
         <w:t> </w:t>
       </w:r>
-      <w:hyperlink r:id="rId88" w:anchor="wiki-d3_format" w:history="1">
+      <w:hyperlink r:id="rId89" w:anchor="wiki-d3_format" w:history="1">
         <w:r>
           <w:rPr>
             <w:rStyle w:val="a6"/>
@@ -9358,7 +10095,7 @@
         </w:rPr>
         <w:t> </w:t>
       </w:r>
-      <w:hyperlink r:id="rId89" w:anchor="wiki-ticks" w:history="1">
+      <w:hyperlink r:id="rId90" w:anchor="wiki-ticks" w:history="1">
         <w:r>
           <w:rPr>
             <w:rStyle w:val="a6"/>
@@ -9396,10 +10133,40 @@
       <w:pPr>
         <w:jc w:val="right"/>
         <w:rPr>
+          <w:rFonts w:asciiTheme="minorEastAsia" w:hAnsiTheme="minorEastAsia"/>
+          <w:szCs w:val="21"/>
+        </w:rPr>
+      </w:pPr>
+    </w:p>
+    <w:p>
+      <w:pPr>
+        <w:jc w:val="right"/>
+        <w:rPr>
+          <w:rFonts w:asciiTheme="minorEastAsia" w:hAnsiTheme="minorEastAsia"/>
+          <w:szCs w:val="21"/>
+        </w:rPr>
+      </w:pPr>
+      <w:r>
+        <w:rPr>
+          <w:rFonts w:asciiTheme="minorEastAsia" w:hAnsiTheme="minorEastAsia"/>
+          <w:szCs w:val="21"/>
+        </w:rPr>
+        <w:t>gulu</w:t>
+      </w:r>
+      <w:r>
+        <w:rPr>
+          <w:rFonts w:asciiTheme="minorEastAsia" w:hAnsiTheme="minorEastAsia"/>
+          <w:szCs w:val="21"/>
+        </w:rPr>
+        <w:t>，</w:t>
+      </w:r>
+      <w:r>
+        <w:rPr>
           <w:rFonts w:asciiTheme="minorEastAsia" w:hAnsiTheme="minorEastAsia" w:hint="eastAsia"/>
           <w:szCs w:val="21"/>
         </w:rPr>
-      </w:pPr>
+        <w:t>2014年4月20日周日</w:t>
+      </w:r>
     </w:p>
     <w:p>
       <w:pPr>
@@ -9409,42 +10176,12 @@
           <w:szCs w:val="21"/>
         </w:rPr>
       </w:pPr>
-      <w:r>
-        <w:rPr>
-          <w:rFonts w:asciiTheme="minorEastAsia" w:hAnsiTheme="minorEastAsia"/>
-          <w:szCs w:val="21"/>
-        </w:rPr>
-        <w:t>gulu</w:t>
-      </w:r>
-      <w:r>
-        <w:rPr>
-          <w:rFonts w:asciiTheme="minorEastAsia" w:hAnsiTheme="minorEastAsia"/>
-          <w:szCs w:val="21"/>
-        </w:rPr>
-        <w:t>，</w:t>
-      </w:r>
-      <w:r>
-        <w:rPr>
-          <w:rFonts w:asciiTheme="minorEastAsia" w:hAnsiTheme="minorEastAsia" w:hint="eastAsia"/>
-          <w:szCs w:val="21"/>
-        </w:rPr>
-        <w:t>2014年4月20日周日</w:t>
-      </w:r>
     </w:p>
     <w:p>
       <w:pPr>
         <w:jc w:val="right"/>
         <w:rPr>
           <w:rFonts w:asciiTheme="minorEastAsia" w:hAnsiTheme="minorEastAsia"/>
-          <w:szCs w:val="21"/>
-        </w:rPr>
-      </w:pPr>
-    </w:p>
-    <w:p>
-      <w:pPr>
-        <w:jc w:val="right"/>
-        <w:rPr>
-          <w:rFonts w:asciiTheme="minorEastAsia" w:hAnsiTheme="minorEastAsia" w:hint="eastAsia"/>
           <w:szCs w:val="21"/>
         </w:rPr>
       </w:pPr>
@@ -11486,6 +12223,18 @@
     <w:basedOn w:val="a0"/>
     <w:rsid w:val="00B7581D"/>
   </w:style>
+  <w:style w:type="character" w:styleId="af6">
+    <w:name w:val="FollowedHyperlink"/>
+    <w:basedOn w:val="a0"/>
+    <w:uiPriority w:val="99"/>
+    <w:semiHidden/>
+    <w:unhideWhenUsed/>
+    <w:rsid w:val="00B71519"/>
+    <w:rPr>
+      <w:color w:val="800080" w:themeColor="followedHyperlink"/>
+      <w:u w:val="single"/>
+    </w:rPr>
+  </w:style>
 </w:styles>
 </file>
 
